--- a/Docs/Demos.docx
+++ b/Docs/Demos.docx
@@ -3,13 +3,773 @@
 <w:document xmlns:wpc="http://schemas.microsoft.com/office/word/2010/wordprocessingCanvas" xmlns:cx="http://schemas.microsoft.com/office/drawing/2014/chartex" xmlns:cx1="http://schemas.microsoft.com/office/drawing/2015/9/8/chartex" xmlns:cx2="http://schemas.microsoft.com/office/drawing/2015/10/21/chartex" xmlns:cx3="http://schemas.microsoft.com/office/drawing/2016/5/9/chartex" xmlns:cx4="http://schemas.microsoft.com/office/drawing/2016/5/10/chartex" xmlns:cx5="http://schemas.microsoft.com/office/drawing/2016/5/11/chartex" xmlns:cx6="http://schemas.microsoft.com/office/drawing/2016/5/12/chartex" xmlns:cx7="http://schemas.microsoft.com/office/drawing/2016/5/13/chartex" xmlns:cx8="http://schemas.microsoft.com/office/drawing/2016/5/14/chartex" xmlns:mc="http://schemas.openxmlformats.org/markup-compatibility/2006" xmlns:aink="http://schemas.microsoft.com/office/drawing/2016/ink" xmlns:am3d="http://schemas.microsoft.com/office/drawing/2017/model3d" xmlns:o="urn:schemas-microsoft-com:office:office" xmlns:r="http://schemas.openxmlformats.org/officeDocument/2006/relationships" xmlns:m="http://schemas.openxmlformats.org/officeDocument/2006/math" xmlns:v="urn:schemas-microsoft-com:vml" xmlns:wp14="http://schemas.microsoft.com/office/word/2010/wordprocessingDrawing" xmlns:wp="http://schemas.openxmlformats.org/drawingml/2006/wordprocessingDrawing" xmlns:w10="urn:schemas-microsoft-com:office:word" xmlns:w="http://schemas.openxmlformats.org/wordprocessingml/2006/main" xmlns:w14="http://schemas.microsoft.com/office/word/2010/wordml" xmlns:w15="http://schemas.microsoft.com/office/word/2012/wordml" xmlns:w16cid="http://schemas.microsoft.com/office/word/2016/wordml/cid" xmlns:w16se="http://schemas.microsoft.com/office/word/2015/wordml/symex" xmlns:wpg="http://schemas.microsoft.com/office/word/2010/wordprocessingGroup" xmlns:wpi="http://schemas.microsoft.com/office/word/2010/wordprocessingInk" xmlns:wne="http://schemas.microsoft.com/office/word/2006/wordml" xmlns:wps="http://schemas.microsoft.com/office/word/2010/wordprocessingShape" mc:Ignorable="w14 w15 w16se w16cid wp14">
   <w:body>
     <w:p>
+      <w:pPr>
+        <w:pStyle w:val="Title"/>
+        <w:jc w:val="center"/>
+      </w:pPr>
+      <w:r>
+        <w:t>Physics Demo User Manual</w:t>
+      </w:r>
+    </w:p>
+    <w:p>
+      <w:pPr>
+        <w:pStyle w:val="Title"/>
+        <w:jc w:val="center"/>
+      </w:pPr>
+    </w:p>
+    <w:p>
+      <w:pPr>
+        <w:pStyle w:val="Subtitle"/>
+      </w:pPr>
+      <w:r>
+        <w:t>By Leonard Andrew Spencer</w:t>
+      </w:r>
+    </w:p>
+    <w:p>
+      <w:pPr>
+        <w:pStyle w:val="Subtitle"/>
+      </w:pPr>
+      <w:r>
+        <w:t>3/3/2018</w:t>
+      </w:r>
       <w:r>
         <w:br w:type="page"/>
       </w:r>
     </w:p>
-    <w:p>
-      <w:r>
-        <w:lastRenderedPageBreak/>
+    <w:sdt>
+      <w:sdtPr>
+        <w:id w:val="-39676215"/>
+        <w:docPartObj>
+          <w:docPartGallery w:val="Table of Contents"/>
+          <w:docPartUnique/>
+        </w:docPartObj>
+      </w:sdtPr>
+      <w:sdtEndPr>
+        <w:rPr>
+          <w:rFonts w:asciiTheme="minorHAnsi" w:eastAsiaTheme="minorHAnsi" w:hAnsiTheme="minorHAnsi" w:cstheme="minorBidi"/>
+          <w:b/>
+          <w:bCs/>
+          <w:noProof/>
+          <w:color w:val="auto"/>
+          <w:sz w:val="22"/>
+          <w:szCs w:val="22"/>
+          <w:lang w:val="en-AU"/>
+        </w:rPr>
+      </w:sdtEndPr>
+      <w:sdtContent>
+        <w:p>
+          <w:pPr>
+            <w:pStyle w:val="TOCHeading"/>
+          </w:pPr>
+          <w:r>
+            <w:t>Contents</w:t>
+          </w:r>
+        </w:p>
+        <w:p>
+          <w:pPr>
+            <w:pStyle w:val="TOC1"/>
+            <w:tabs>
+              <w:tab w:val="right" w:leader="dot" w:pos="9016"/>
+            </w:tabs>
+            <w:rPr>
+              <w:noProof/>
+            </w:rPr>
+          </w:pPr>
+          <w:r>
+            <w:fldChar w:fldCharType="begin"/>
+          </w:r>
+          <w:r>
+            <w:instrText xml:space="preserve"> TOC \o "1-3" \h \z \u </w:instrText>
+          </w:r>
+          <w:r>
+            <w:fldChar w:fldCharType="separate"/>
+          </w:r>
+          <w:hyperlink w:anchor="_Toc507854576" w:history="1">
+            <w:r>
+              <w:rPr>
+                <w:rStyle w:val="Hyperlink"/>
+                <w:noProof/>
+              </w:rPr>
+              <w:t>General Controls</w:t>
+            </w:r>
+            <w:r>
+              <w:rPr>
+                <w:noProof/>
+                <w:webHidden/>
+              </w:rPr>
+              <w:tab/>
+            </w:r>
+            <w:r>
+              <w:rPr>
+                <w:noProof/>
+                <w:webHidden/>
+              </w:rPr>
+              <w:fldChar w:fldCharType="begin"/>
+            </w:r>
+            <w:r>
+              <w:rPr>
+                <w:noProof/>
+                <w:webHidden/>
+              </w:rPr>
+              <w:instrText xml:space="preserve"> PAGEREF _Toc507854576 \h </w:instrText>
+            </w:r>
+            <w:r>
+              <w:rPr>
+                <w:noProof/>
+                <w:webHidden/>
+              </w:rPr>
+            </w:r>
+            <w:r>
+              <w:rPr>
+                <w:noProof/>
+                <w:webHidden/>
+              </w:rPr>
+              <w:fldChar w:fldCharType="separate"/>
+            </w:r>
+            <w:r>
+              <w:rPr>
+                <w:noProof/>
+                <w:webHidden/>
+              </w:rPr>
+              <w:t>3</w:t>
+            </w:r>
+            <w:r>
+              <w:rPr>
+                <w:noProof/>
+                <w:webHidden/>
+              </w:rPr>
+              <w:fldChar w:fldCharType="end"/>
+            </w:r>
+          </w:hyperlink>
+        </w:p>
+        <w:p>
+          <w:pPr>
+            <w:pStyle w:val="TOC1"/>
+            <w:tabs>
+              <w:tab w:val="right" w:leader="dot" w:pos="9016"/>
+            </w:tabs>
+            <w:rPr>
+              <w:noProof/>
+            </w:rPr>
+          </w:pPr>
+          <w:hyperlink w:anchor="_Toc507854577" w:history="1">
+            <w:r>
+              <w:rPr>
+                <w:rStyle w:val="Hyperlink"/>
+                <w:noProof/>
+              </w:rPr>
+              <w:t>Pool Game</w:t>
+            </w:r>
+            <w:r>
+              <w:rPr>
+                <w:noProof/>
+                <w:webHidden/>
+              </w:rPr>
+              <w:tab/>
+            </w:r>
+            <w:r>
+              <w:rPr>
+                <w:noProof/>
+                <w:webHidden/>
+              </w:rPr>
+              <w:fldChar w:fldCharType="begin"/>
+            </w:r>
+            <w:r>
+              <w:rPr>
+                <w:noProof/>
+                <w:webHidden/>
+              </w:rPr>
+              <w:instrText xml:space="preserve"> PAGEREF _Toc507854577 \h </w:instrText>
+            </w:r>
+            <w:r>
+              <w:rPr>
+                <w:noProof/>
+                <w:webHidden/>
+              </w:rPr>
+            </w:r>
+            <w:r>
+              <w:rPr>
+                <w:noProof/>
+                <w:webHidden/>
+              </w:rPr>
+              <w:fldChar w:fldCharType="separate"/>
+            </w:r>
+            <w:r>
+              <w:rPr>
+                <w:noProof/>
+                <w:webHidden/>
+              </w:rPr>
+              <w:t>4</w:t>
+            </w:r>
+            <w:r>
+              <w:rPr>
+                <w:noProof/>
+                <w:webHidden/>
+              </w:rPr>
+              <w:fldChar w:fldCharType="end"/>
+            </w:r>
+          </w:hyperlink>
+        </w:p>
+        <w:p>
+          <w:pPr>
+            <w:pStyle w:val="TOC2"/>
+            <w:tabs>
+              <w:tab w:val="right" w:leader="dot" w:pos="9016"/>
+            </w:tabs>
+            <w:rPr>
+              <w:noProof/>
+            </w:rPr>
+          </w:pPr>
+          <w:hyperlink w:anchor="_Toc507854578" w:history="1">
+            <w:r>
+              <w:rPr>
+                <w:rStyle w:val="Hyperlink"/>
+                <w:noProof/>
+              </w:rPr>
+              <w:t>Controls</w:t>
+            </w:r>
+            <w:r>
+              <w:rPr>
+                <w:noProof/>
+                <w:webHidden/>
+              </w:rPr>
+              <w:tab/>
+            </w:r>
+            <w:r>
+              <w:rPr>
+                <w:noProof/>
+                <w:webHidden/>
+              </w:rPr>
+              <w:fldChar w:fldCharType="begin"/>
+            </w:r>
+            <w:r>
+              <w:rPr>
+                <w:noProof/>
+                <w:webHidden/>
+              </w:rPr>
+              <w:instrText xml:space="preserve"> PAGEREF _Toc507854578 \h </w:instrText>
+            </w:r>
+            <w:r>
+              <w:rPr>
+                <w:noProof/>
+                <w:webHidden/>
+              </w:rPr>
+            </w:r>
+            <w:r>
+              <w:rPr>
+                <w:noProof/>
+                <w:webHidden/>
+              </w:rPr>
+              <w:fldChar w:fldCharType="separate"/>
+            </w:r>
+            <w:r>
+              <w:rPr>
+                <w:noProof/>
+                <w:webHidden/>
+              </w:rPr>
+              <w:t>4</w:t>
+            </w:r>
+            <w:r>
+              <w:rPr>
+                <w:noProof/>
+                <w:webHidden/>
+              </w:rPr>
+              <w:fldChar w:fldCharType="end"/>
+            </w:r>
+          </w:hyperlink>
+        </w:p>
+        <w:p>
+          <w:pPr>
+            <w:pStyle w:val="TOC2"/>
+            <w:tabs>
+              <w:tab w:val="right" w:leader="dot" w:pos="9016"/>
+            </w:tabs>
+            <w:rPr>
+              <w:noProof/>
+            </w:rPr>
+          </w:pPr>
+          <w:hyperlink w:anchor="_Toc507854579" w:history="1">
+            <w:r>
+              <w:rPr>
+                <w:rStyle w:val="Hyperlink"/>
+                <w:noProof/>
+              </w:rPr>
+              <w:t>Rules of the game</w:t>
+            </w:r>
+            <w:r>
+              <w:rPr>
+                <w:noProof/>
+                <w:webHidden/>
+              </w:rPr>
+              <w:tab/>
+            </w:r>
+            <w:r>
+              <w:rPr>
+                <w:noProof/>
+                <w:webHidden/>
+              </w:rPr>
+              <w:fldChar w:fldCharType="begin"/>
+            </w:r>
+            <w:r>
+              <w:rPr>
+                <w:noProof/>
+                <w:webHidden/>
+              </w:rPr>
+              <w:instrText xml:space="preserve"> PAGEREF _Toc507854579 \h </w:instrText>
+            </w:r>
+            <w:r>
+              <w:rPr>
+                <w:noProof/>
+                <w:webHidden/>
+              </w:rPr>
+            </w:r>
+            <w:r>
+              <w:rPr>
+                <w:noProof/>
+                <w:webHidden/>
+              </w:rPr>
+              <w:fldChar w:fldCharType="separate"/>
+            </w:r>
+            <w:r>
+              <w:rPr>
+                <w:noProof/>
+                <w:webHidden/>
+              </w:rPr>
+              <w:t>4</w:t>
+            </w:r>
+            <w:r>
+              <w:rPr>
+                <w:noProof/>
+                <w:webHidden/>
+              </w:rPr>
+              <w:fldChar w:fldCharType="end"/>
+            </w:r>
+          </w:hyperlink>
+        </w:p>
+        <w:p>
+          <w:pPr>
+            <w:pStyle w:val="TOC1"/>
+            <w:tabs>
+              <w:tab w:val="right" w:leader="dot" w:pos="9016"/>
+            </w:tabs>
+            <w:rPr>
+              <w:noProof/>
+            </w:rPr>
+          </w:pPr>
+          <w:hyperlink w:anchor="_Toc507854580" w:history="1">
+            <w:r>
+              <w:rPr>
+                <w:rStyle w:val="Hyperlink"/>
+                <w:noProof/>
+              </w:rPr>
+              <w:t>Slug</w:t>
+            </w:r>
+            <w:r>
+              <w:rPr>
+                <w:noProof/>
+                <w:webHidden/>
+              </w:rPr>
+              <w:tab/>
+            </w:r>
+            <w:r>
+              <w:rPr>
+                <w:noProof/>
+                <w:webHidden/>
+              </w:rPr>
+              <w:fldChar w:fldCharType="begin"/>
+            </w:r>
+            <w:r>
+              <w:rPr>
+                <w:noProof/>
+                <w:webHidden/>
+              </w:rPr>
+              <w:instrText xml:space="preserve"> PAGEREF _Toc507854580 \h </w:instrText>
+            </w:r>
+            <w:r>
+              <w:rPr>
+                <w:noProof/>
+                <w:webHidden/>
+              </w:rPr>
+            </w:r>
+            <w:r>
+              <w:rPr>
+                <w:noProof/>
+                <w:webHidden/>
+              </w:rPr>
+              <w:fldChar w:fldCharType="separate"/>
+            </w:r>
+            <w:r>
+              <w:rPr>
+                <w:noProof/>
+                <w:webHidden/>
+              </w:rPr>
+              <w:t>6</w:t>
+            </w:r>
+            <w:r>
+              <w:rPr>
+                <w:noProof/>
+                <w:webHidden/>
+              </w:rPr>
+              <w:fldChar w:fldCharType="end"/>
+            </w:r>
+          </w:hyperlink>
+        </w:p>
+        <w:p>
+          <w:pPr>
+            <w:pStyle w:val="TOC2"/>
+            <w:tabs>
+              <w:tab w:val="right" w:leader="dot" w:pos="9016"/>
+            </w:tabs>
+            <w:rPr>
+              <w:noProof/>
+            </w:rPr>
+          </w:pPr>
+          <w:hyperlink w:anchor="_Toc507854581" w:history="1">
+            <w:r>
+              <w:rPr>
+                <w:rStyle w:val="Hyperlink"/>
+                <w:noProof/>
+              </w:rPr>
+              <w:t>Controls</w:t>
+            </w:r>
+            <w:r>
+              <w:rPr>
+                <w:noProof/>
+                <w:webHidden/>
+              </w:rPr>
+              <w:tab/>
+            </w:r>
+            <w:r>
+              <w:rPr>
+                <w:noProof/>
+                <w:webHidden/>
+              </w:rPr>
+              <w:fldChar w:fldCharType="begin"/>
+            </w:r>
+            <w:r>
+              <w:rPr>
+                <w:noProof/>
+                <w:webHidden/>
+              </w:rPr>
+              <w:instrText xml:space="preserve"> PAGEREF _Toc507854581 \h </w:instrText>
+            </w:r>
+            <w:r>
+              <w:rPr>
+                <w:noProof/>
+                <w:webHidden/>
+              </w:rPr>
+            </w:r>
+            <w:r>
+              <w:rPr>
+                <w:noProof/>
+                <w:webHidden/>
+              </w:rPr>
+              <w:fldChar w:fldCharType="separate"/>
+            </w:r>
+            <w:r>
+              <w:rPr>
+                <w:noProof/>
+                <w:webHidden/>
+              </w:rPr>
+              <w:t>6</w:t>
+            </w:r>
+            <w:r>
+              <w:rPr>
+                <w:noProof/>
+                <w:webHidden/>
+              </w:rPr>
+              <w:fldChar w:fldCharType="end"/>
+            </w:r>
+          </w:hyperlink>
+        </w:p>
+        <w:p>
+          <w:pPr>
+            <w:pStyle w:val="TOC1"/>
+            <w:tabs>
+              <w:tab w:val="right" w:leader="dot" w:pos="9016"/>
+            </w:tabs>
+            <w:rPr>
+              <w:noProof/>
+            </w:rPr>
+          </w:pPr>
+          <w:hyperlink w:anchor="_Toc507854582" w:history="1">
+            <w:r>
+              <w:rPr>
+                <w:rStyle w:val="Hyperlink"/>
+                <w:noProof/>
+              </w:rPr>
+              <w:t>Bouncing Balls</w:t>
+            </w:r>
+            <w:r>
+              <w:rPr>
+                <w:noProof/>
+                <w:webHidden/>
+              </w:rPr>
+              <w:tab/>
+            </w:r>
+            <w:r>
+              <w:rPr>
+                <w:noProof/>
+                <w:webHidden/>
+              </w:rPr>
+              <w:fldChar w:fldCharType="begin"/>
+            </w:r>
+            <w:r>
+              <w:rPr>
+                <w:noProof/>
+                <w:webHidden/>
+              </w:rPr>
+              <w:instrText xml:space="preserve"> PAGEREF _Toc507854582 \h </w:instrText>
+            </w:r>
+            <w:r>
+              <w:rPr>
+                <w:noProof/>
+                <w:webHidden/>
+              </w:rPr>
+            </w:r>
+            <w:r>
+              <w:rPr>
+                <w:noProof/>
+                <w:webHidden/>
+              </w:rPr>
+              <w:fldChar w:fldCharType="separate"/>
+            </w:r>
+            <w:r>
+              <w:rPr>
+                <w:noProof/>
+                <w:webHidden/>
+              </w:rPr>
+              <w:t>7</w:t>
+            </w:r>
+            <w:r>
+              <w:rPr>
+                <w:noProof/>
+                <w:webHidden/>
+              </w:rPr>
+              <w:fldChar w:fldCharType="end"/>
+            </w:r>
+          </w:hyperlink>
+        </w:p>
+        <w:p>
+          <w:pPr>
+            <w:pStyle w:val="TOC2"/>
+            <w:tabs>
+              <w:tab w:val="right" w:leader="dot" w:pos="9016"/>
+            </w:tabs>
+            <w:rPr>
+              <w:noProof/>
+            </w:rPr>
+          </w:pPr>
+          <w:hyperlink w:anchor="_Toc507854583" w:history="1">
+            <w:r>
+              <w:rPr>
+                <w:rStyle w:val="Hyperlink"/>
+                <w:noProof/>
+              </w:rPr>
+              <w:t>Controls</w:t>
+            </w:r>
+            <w:r>
+              <w:rPr>
+                <w:noProof/>
+                <w:webHidden/>
+              </w:rPr>
+              <w:tab/>
+            </w:r>
+            <w:r>
+              <w:rPr>
+                <w:noProof/>
+                <w:webHidden/>
+              </w:rPr>
+              <w:fldChar w:fldCharType="begin"/>
+            </w:r>
+            <w:r>
+              <w:rPr>
+                <w:noProof/>
+                <w:webHidden/>
+              </w:rPr>
+              <w:instrText xml:space="preserve"> PAGEREF _Toc507854583 \h </w:instrText>
+            </w:r>
+            <w:r>
+              <w:rPr>
+                <w:noProof/>
+                <w:webHidden/>
+              </w:rPr>
+            </w:r>
+            <w:r>
+              <w:rPr>
+                <w:noProof/>
+                <w:webHidden/>
+              </w:rPr>
+              <w:fldChar w:fldCharType="separate"/>
+            </w:r>
+            <w:r>
+              <w:rPr>
+                <w:noProof/>
+                <w:webHidden/>
+              </w:rPr>
+              <w:t>7</w:t>
+            </w:r>
+            <w:r>
+              <w:rPr>
+                <w:noProof/>
+                <w:webHidden/>
+              </w:rPr>
+              <w:fldChar w:fldCharType="end"/>
+            </w:r>
+          </w:hyperlink>
+        </w:p>
+        <w:p>
+          <w:pPr>
+            <w:pStyle w:val="TOC1"/>
+            <w:tabs>
+              <w:tab w:val="right" w:leader="dot" w:pos="9016"/>
+            </w:tabs>
+            <w:rPr>
+              <w:noProof/>
+            </w:rPr>
+          </w:pPr>
+          <w:hyperlink w:anchor="_Toc507854584" w:history="1">
+            <w:r>
+              <w:rPr>
+                <w:rStyle w:val="Hyperlink"/>
+                <w:noProof/>
+              </w:rPr>
+              <w:t>Rope Bridge</w:t>
+            </w:r>
+            <w:r>
+              <w:rPr>
+                <w:noProof/>
+                <w:webHidden/>
+              </w:rPr>
+              <w:tab/>
+            </w:r>
+            <w:r>
+              <w:rPr>
+                <w:noProof/>
+                <w:webHidden/>
+              </w:rPr>
+              <w:fldChar w:fldCharType="begin"/>
+            </w:r>
+            <w:r>
+              <w:rPr>
+                <w:noProof/>
+                <w:webHidden/>
+              </w:rPr>
+              <w:instrText xml:space="preserve"> PAGEREF _Toc507854584 \h </w:instrText>
+            </w:r>
+            <w:r>
+              <w:rPr>
+                <w:noProof/>
+                <w:webHidden/>
+              </w:rPr>
+            </w:r>
+            <w:r>
+              <w:rPr>
+                <w:noProof/>
+                <w:webHidden/>
+              </w:rPr>
+              <w:fldChar w:fldCharType="separate"/>
+            </w:r>
+            <w:r>
+              <w:rPr>
+                <w:noProof/>
+                <w:webHidden/>
+              </w:rPr>
+              <w:t>8</w:t>
+            </w:r>
+            <w:r>
+              <w:rPr>
+                <w:noProof/>
+                <w:webHidden/>
+              </w:rPr>
+              <w:fldChar w:fldCharType="end"/>
+            </w:r>
+          </w:hyperlink>
+        </w:p>
+        <w:p>
+          <w:pPr>
+            <w:pStyle w:val="TOC2"/>
+            <w:tabs>
+              <w:tab w:val="right" w:leader="dot" w:pos="9016"/>
+            </w:tabs>
+            <w:rPr>
+              <w:noProof/>
+            </w:rPr>
+          </w:pPr>
+          <w:hyperlink w:anchor="_Toc507854585" w:history="1">
+            <w:r>
+              <w:rPr>
+                <w:rStyle w:val="Hyperlink"/>
+                <w:noProof/>
+              </w:rPr>
+              <w:t>Controls</w:t>
+            </w:r>
+            <w:r>
+              <w:rPr>
+                <w:noProof/>
+                <w:webHidden/>
+              </w:rPr>
+              <w:tab/>
+            </w:r>
+            <w:r>
+              <w:rPr>
+                <w:noProof/>
+                <w:webHidden/>
+              </w:rPr>
+              <w:fldChar w:fldCharType="begin"/>
+            </w:r>
+            <w:r>
+              <w:rPr>
+                <w:noProof/>
+                <w:webHidden/>
+              </w:rPr>
+              <w:instrText xml:space="preserve"> PAGEREF _Toc507854585 \h </w:instrText>
+            </w:r>
+            <w:r>
+              <w:rPr>
+                <w:noProof/>
+                <w:webHidden/>
+              </w:rPr>
+            </w:r>
+            <w:r>
+              <w:rPr>
+                <w:noProof/>
+                <w:webHidden/>
+              </w:rPr>
+              <w:fldChar w:fldCharType="separate"/>
+            </w:r>
+            <w:r>
+              <w:rPr>
+                <w:noProof/>
+                <w:webHidden/>
+              </w:rPr>
+              <w:t>8</w:t>
+            </w:r>
+            <w:r>
+              <w:rPr>
+                <w:noProof/>
+                <w:webHidden/>
+              </w:rPr>
+              <w:fldChar w:fldCharType="end"/>
+            </w:r>
+          </w:hyperlink>
+        </w:p>
+        <w:p>
+          <w:r>
+            <w:rPr>
+              <w:b/>
+              <w:bCs/>
+              <w:noProof/>
+            </w:rPr>
+            <w:fldChar w:fldCharType="end"/>
+          </w:r>
+        </w:p>
+      </w:sdtContent>
+    </w:sdt>
+    <w:p>
+      <w:bookmarkStart w:id="0" w:name="_GoBack"/>
+      <w:bookmarkEnd w:id="0"/>
+      <w:r>
         <w:br w:type="page"/>
       </w:r>
     </w:p>
@@ -17,10 +777,12 @@
       <w:pPr>
         <w:pStyle w:val="Heading1"/>
       </w:pPr>
+      <w:bookmarkStart w:id="1" w:name="_Toc507854576"/>
       <w:r>
         <w:lastRenderedPageBreak/>
         <w:t>General Controls</w:t>
       </w:r>
+      <w:bookmarkEnd w:id="1"/>
     </w:p>
     <w:p>
       <w:pPr>
@@ -62,10 +824,12 @@
       <w:pPr>
         <w:pStyle w:val="Heading1"/>
       </w:pPr>
+      <w:bookmarkStart w:id="2" w:name="_Toc507854577"/>
       <w:r>
         <w:lastRenderedPageBreak/>
         <w:t>Pool Game</w:t>
       </w:r>
+      <w:bookmarkEnd w:id="2"/>
     </w:p>
     <w:p/>
     <w:p>
@@ -77,9 +841,11 @@
       <w:pPr>
         <w:pStyle w:val="Heading2"/>
       </w:pPr>
+      <w:bookmarkStart w:id="3" w:name="_Toc507854578"/>
       <w:r>
         <w:t>Controls</w:t>
       </w:r>
+      <w:bookmarkEnd w:id="3"/>
     </w:p>
     <w:p>
       <w:r>
@@ -114,9 +880,11 @@
       <w:pPr>
         <w:pStyle w:val="Heading2"/>
       </w:pPr>
+      <w:bookmarkStart w:id="4" w:name="_Toc507854579"/>
       <w:r>
         <w:t>Rules of the game</w:t>
       </w:r>
+      <w:bookmarkEnd w:id="4"/>
     </w:p>
     <w:p>
       <w:pPr>
@@ -383,15 +1151,7 @@
     </w:p>
     <w:p>
       <w:r>
-        <w:t xml:space="preserve">The winning player gets one </w:t>
-      </w:r>
-      <w:proofErr w:type="gramStart"/>
-      <w:r>
-        <w:t>point, and</w:t>
-      </w:r>
-      <w:proofErr w:type="gramEnd"/>
-      <w:r>
-        <w:t xml:space="preserve"> gets to break in the next game.</w:t>
+        <w:t>The winning player gets one point, and gets to break in the next game.</w:t>
       </w:r>
     </w:p>
     <w:p>
@@ -403,10 +1163,12 @@
       <w:pPr>
         <w:pStyle w:val="Heading1"/>
       </w:pPr>
+      <w:bookmarkStart w:id="5" w:name="_Toc507854580"/>
       <w:r>
         <w:lastRenderedPageBreak/>
         <w:t>Slug</w:t>
       </w:r>
+      <w:bookmarkEnd w:id="5"/>
     </w:p>
     <w:p>
       <w:r>
@@ -420,9 +1182,11 @@
       <w:pPr>
         <w:pStyle w:val="Heading2"/>
       </w:pPr>
+      <w:bookmarkStart w:id="6" w:name="_Toc507854581"/>
       <w:r>
         <w:t>Controls</w:t>
       </w:r>
+      <w:bookmarkEnd w:id="6"/>
     </w:p>
     <w:p>
       <w:r>
@@ -461,10 +1225,12 @@
       <w:pPr>
         <w:pStyle w:val="Heading1"/>
       </w:pPr>
+      <w:bookmarkStart w:id="7" w:name="_Toc507854582"/>
       <w:r>
         <w:lastRenderedPageBreak/>
         <w:t>Bouncing Balls</w:t>
       </w:r>
+      <w:bookmarkEnd w:id="7"/>
     </w:p>
     <w:p/>
     <w:p>
@@ -477,9 +1243,11 @@
       <w:pPr>
         <w:pStyle w:val="Heading2"/>
       </w:pPr>
+      <w:bookmarkStart w:id="8" w:name="_Toc507854583"/>
       <w:r>
         <w:t>Controls</w:t>
       </w:r>
+      <w:bookmarkEnd w:id="8"/>
     </w:p>
     <w:p>
       <w:r>
@@ -500,10 +1268,12 @@
       <w:pPr>
         <w:pStyle w:val="Heading1"/>
       </w:pPr>
+      <w:bookmarkStart w:id="9" w:name="_Toc507854584"/>
       <w:r>
         <w:lastRenderedPageBreak/>
         <w:t>Rope Bridge</w:t>
       </w:r>
+      <w:bookmarkEnd w:id="9"/>
     </w:p>
     <w:p/>
     <w:p>
@@ -516,9 +1286,11 @@
       <w:pPr>
         <w:pStyle w:val="Heading2"/>
       </w:pPr>
+      <w:bookmarkStart w:id="10" w:name="_Toc507854585"/>
       <w:r>
         <w:t>Controls</w:t>
       </w:r>
+      <w:bookmarkEnd w:id="10"/>
     </w:p>
     <w:p/>
     <w:p>
@@ -530,8 +1302,6 @@
       <w:r>
         <w:t>Press W and S to increase and decrease the tightness of the rope.</w:t>
       </w:r>
-      <w:bookmarkStart w:id="0" w:name="_GoBack"/>
-      <w:bookmarkEnd w:id="0"/>
     </w:p>
     <w:sectPr>
       <w:pgSz w:w="11906" w:h="16838"/>
@@ -1285,6 +2055,122 @@
       <w:contextualSpacing/>
     </w:pPr>
   </w:style>
+  <w:style w:type="paragraph" w:styleId="Title">
+    <w:name w:val="Title"/>
+    <w:basedOn w:val="Normal"/>
+    <w:next w:val="Normal"/>
+    <w:link w:val="TitleChar"/>
+    <w:uiPriority w:val="10"/>
+    <w:qFormat/>
+    <w:rsid w:val="00520EE2"/>
+    <w:pPr>
+      <w:spacing w:after="0" w:line="240" w:lineRule="auto"/>
+      <w:contextualSpacing/>
+    </w:pPr>
+    <w:rPr>
+      <w:rFonts w:asciiTheme="majorHAnsi" w:eastAsiaTheme="majorEastAsia" w:hAnsiTheme="majorHAnsi" w:cstheme="majorBidi"/>
+      <w:spacing w:val="-10"/>
+      <w:kern w:val="28"/>
+      <w:sz w:val="56"/>
+      <w:szCs w:val="56"/>
+    </w:rPr>
+  </w:style>
+  <w:style w:type="character" w:customStyle="1" w:styleId="TitleChar">
+    <w:name w:val="Title Char"/>
+    <w:basedOn w:val="DefaultParagraphFont"/>
+    <w:link w:val="Title"/>
+    <w:uiPriority w:val="10"/>
+    <w:rsid w:val="00520EE2"/>
+    <w:rPr>
+      <w:rFonts w:asciiTheme="majorHAnsi" w:eastAsiaTheme="majorEastAsia" w:hAnsiTheme="majorHAnsi" w:cstheme="majorBidi"/>
+      <w:spacing w:val="-10"/>
+      <w:kern w:val="28"/>
+      <w:sz w:val="56"/>
+      <w:szCs w:val="56"/>
+    </w:rPr>
+  </w:style>
+  <w:style w:type="paragraph" w:styleId="Subtitle">
+    <w:name w:val="Subtitle"/>
+    <w:basedOn w:val="Normal"/>
+    <w:next w:val="Normal"/>
+    <w:link w:val="SubtitleChar"/>
+    <w:uiPriority w:val="11"/>
+    <w:qFormat/>
+    <w:rsid w:val="00520EE2"/>
+    <w:pPr>
+      <w:numPr>
+        <w:ilvl w:val="1"/>
+      </w:numPr>
+    </w:pPr>
+    <w:rPr>
+      <w:rFonts w:eastAsiaTheme="minorEastAsia"/>
+      <w:color w:val="5A5A5A" w:themeColor="text1" w:themeTint="A5"/>
+      <w:spacing w:val="15"/>
+    </w:rPr>
+  </w:style>
+  <w:style w:type="character" w:customStyle="1" w:styleId="SubtitleChar">
+    <w:name w:val="Subtitle Char"/>
+    <w:basedOn w:val="DefaultParagraphFont"/>
+    <w:link w:val="Subtitle"/>
+    <w:uiPriority w:val="11"/>
+    <w:rsid w:val="00520EE2"/>
+    <w:rPr>
+      <w:rFonts w:eastAsiaTheme="minorEastAsia"/>
+      <w:color w:val="5A5A5A" w:themeColor="text1" w:themeTint="A5"/>
+      <w:spacing w:val="15"/>
+    </w:rPr>
+  </w:style>
+  <w:style w:type="paragraph" w:styleId="TOCHeading">
+    <w:name w:val="TOC Heading"/>
+    <w:basedOn w:val="Heading1"/>
+    <w:next w:val="Normal"/>
+    <w:uiPriority w:val="39"/>
+    <w:unhideWhenUsed/>
+    <w:qFormat/>
+    <w:rsid w:val="001802DB"/>
+    <w:pPr>
+      <w:outlineLvl w:val="9"/>
+    </w:pPr>
+    <w:rPr>
+      <w:lang w:val="en-US"/>
+    </w:rPr>
+  </w:style>
+  <w:style w:type="paragraph" w:styleId="TOC1">
+    <w:name w:val="toc 1"/>
+    <w:basedOn w:val="Normal"/>
+    <w:next w:val="Normal"/>
+    <w:autoRedefine/>
+    <w:uiPriority w:val="39"/>
+    <w:unhideWhenUsed/>
+    <w:rsid w:val="001802DB"/>
+    <w:pPr>
+      <w:spacing w:after="100"/>
+    </w:pPr>
+  </w:style>
+  <w:style w:type="paragraph" w:styleId="TOC2">
+    <w:name w:val="toc 2"/>
+    <w:basedOn w:val="Normal"/>
+    <w:next w:val="Normal"/>
+    <w:autoRedefine/>
+    <w:uiPriority w:val="39"/>
+    <w:unhideWhenUsed/>
+    <w:rsid w:val="001802DB"/>
+    <w:pPr>
+      <w:spacing w:after="100"/>
+      <w:ind w:left="220"/>
+    </w:pPr>
+  </w:style>
+  <w:style w:type="character" w:styleId="Hyperlink">
+    <w:name w:val="Hyperlink"/>
+    <w:basedOn w:val="DefaultParagraphFont"/>
+    <w:uiPriority w:val="99"/>
+    <w:unhideWhenUsed/>
+    <w:rsid w:val="001802DB"/>
+    <w:rPr>
+      <w:color w:val="0563C1" w:themeColor="hyperlink"/>
+      <w:u w:val="single"/>
+    </w:rPr>
+  </w:style>
 </w:styles>
 </file>
 
@@ -1581,4 +2467,16 @@
     </a:ext>
   </a:extLst>
 </a:theme>
+</file>
+
+<file path=customXml/item1.xml><?xml version="1.0" encoding="utf-8"?>
+<b:Sources xmlns:b="http://schemas.openxmlformats.org/officeDocument/2006/bibliography" xmlns="http://schemas.openxmlformats.org/officeDocument/2006/bibliography" SelectedStyle="\APASixthEditionOfficeOnline.xsl" StyleName="APA" Version="6"/>
+</file>
+
+<file path=customXml/itemProps1.xml><?xml version="1.0" encoding="utf-8"?>
+<ds:datastoreItem xmlns:ds="http://schemas.openxmlformats.org/officeDocument/2006/customXml" ds:itemID="{B737AF22-B661-4A38-A34E-502A1B4C8684}">
+  <ds:schemaRefs>
+    <ds:schemaRef ds:uri="http://schemas.openxmlformats.org/officeDocument/2006/bibliography"/>
+  </ds:schemaRefs>
+</ds:datastoreItem>
 </file>